--- a/u7280249 ASTR4004 Assignment 4.docx
+++ b/u7280249 ASTR4004 Assignment 4.docx
@@ -1986,7 +1986,7 @@
         </w:tc>
         <w:tc>
           <w:tcPr>
-            <w:tcW w:w="2091" w:type="dxa"/>
+            <w:tcW w:w="2090" w:type="dxa"/>
           </w:tcPr>
           <w:p>
             <w:pPr>
@@ -2006,7 +2006,7 @@
         </w:tc>
         <w:tc>
           <w:tcPr>
-            <w:tcW w:w="709" w:type="dxa"/>
+            <w:tcW w:w="712" w:type="dxa"/>
           </w:tcPr>
           <w:p>
             <w:pPr>
@@ -2026,7 +2026,7 @@
         </w:tc>
         <w:tc>
           <w:tcPr>
-            <w:tcW w:w="2126" w:type="dxa"/>
+            <w:tcW w:w="2125" w:type="dxa"/>
           </w:tcPr>
           <w:p>
             <w:pPr>
@@ -2046,7 +2046,7 @@
         </w:tc>
         <w:tc>
           <w:tcPr>
-            <w:tcW w:w="1293" w:type="dxa"/>
+            <w:tcW w:w="1292" w:type="dxa"/>
           </w:tcPr>
           <w:p>
             <w:pPr>
@@ -2138,7 +2138,7 @@
         </w:tc>
         <w:tc>
           <w:tcPr>
-            <w:tcW w:w="2091" w:type="dxa"/>
+            <w:tcW w:w="2090" w:type="dxa"/>
           </w:tcPr>
           <w:p>
             <w:r>
@@ -2148,7 +2148,7 @@
         </w:tc>
         <w:tc>
           <w:tcPr>
-            <w:tcW w:w="709" w:type="dxa"/>
+            <w:tcW w:w="712" w:type="dxa"/>
           </w:tcPr>
           <w:p>
             <w:r>
@@ -2158,7 +2158,7 @@
         </w:tc>
         <w:tc>
           <w:tcPr>
-            <w:tcW w:w="2126" w:type="dxa"/>
+            <w:tcW w:w="2125" w:type="dxa"/>
           </w:tcPr>
           <w:p>
             <w:r>
@@ -2168,7 +2168,7 @@
         </w:tc>
         <w:tc>
           <w:tcPr>
-            <w:tcW w:w="1293" w:type="dxa"/>
+            <w:tcW w:w="1292" w:type="dxa"/>
           </w:tcPr>
           <w:p>
             <w:r>
@@ -2229,7 +2229,7 @@
         </w:tc>
         <w:tc>
           <w:tcPr>
-            <w:tcW w:w="2091" w:type="dxa"/>
+            <w:tcW w:w="2090" w:type="dxa"/>
           </w:tcPr>
           <w:p>
             <w:r>
@@ -2239,7 +2239,7 @@
         </w:tc>
         <w:tc>
           <w:tcPr>
-            <w:tcW w:w="709" w:type="dxa"/>
+            <w:tcW w:w="712" w:type="dxa"/>
           </w:tcPr>
           <w:p>
             <w:r>
@@ -2249,7 +2249,7 @@
         </w:tc>
         <w:tc>
           <w:tcPr>
-            <w:tcW w:w="2126" w:type="dxa"/>
+            <w:tcW w:w="2125" w:type="dxa"/>
           </w:tcPr>
           <w:p>
             <w:r>
@@ -2259,7 +2259,7 @@
         </w:tc>
         <w:tc>
           <w:tcPr>
-            <w:tcW w:w="1293" w:type="dxa"/>
+            <w:tcW w:w="1292" w:type="dxa"/>
           </w:tcPr>
           <w:p>
             <w:r>
@@ -2311,7 +2311,7 @@
         </w:tc>
         <w:tc>
           <w:tcPr>
-            <w:tcW w:w="2091" w:type="dxa"/>
+            <w:tcW w:w="2090" w:type="dxa"/>
           </w:tcPr>
           <w:p>
             <w:r>
@@ -2321,7 +2321,7 @@
         </w:tc>
         <w:tc>
           <w:tcPr>
-            <w:tcW w:w="709" w:type="dxa"/>
+            <w:tcW w:w="712" w:type="dxa"/>
           </w:tcPr>
           <w:p>
             <w:r>
@@ -2331,7 +2331,7 @@
         </w:tc>
         <w:tc>
           <w:tcPr>
-            <w:tcW w:w="2126" w:type="dxa"/>
+            <w:tcW w:w="2125" w:type="dxa"/>
           </w:tcPr>
           <w:p>
             <w:r>
@@ -2341,7 +2341,7 @@
         </w:tc>
         <w:tc>
           <w:tcPr>
-            <w:tcW w:w="1293" w:type="dxa"/>
+            <w:tcW w:w="1292" w:type="dxa"/>
           </w:tcPr>
           <w:p>
             <w:r>
@@ -2393,7 +2393,7 @@
         </w:tc>
         <w:tc>
           <w:tcPr>
-            <w:tcW w:w="2091" w:type="dxa"/>
+            <w:tcW w:w="2090" w:type="dxa"/>
           </w:tcPr>
           <w:p>
             <w:r>
@@ -2403,7 +2403,7 @@
         </w:tc>
         <w:tc>
           <w:tcPr>
-            <w:tcW w:w="709" w:type="dxa"/>
+            <w:tcW w:w="712" w:type="dxa"/>
           </w:tcPr>
           <w:p>
             <w:r>
@@ -2413,7 +2413,7 @@
         </w:tc>
         <w:tc>
           <w:tcPr>
-            <w:tcW w:w="2126" w:type="dxa"/>
+            <w:tcW w:w="2125" w:type="dxa"/>
           </w:tcPr>
           <w:p>
             <w:r>
@@ -2423,7 +2423,7 @@
         </w:tc>
         <w:tc>
           <w:tcPr>
-            <w:tcW w:w="1293" w:type="dxa"/>
+            <w:tcW w:w="1292" w:type="dxa"/>
           </w:tcPr>
           <w:p>
             <w:r>
@@ -2475,74 +2475,67 @@
         </w:tc>
         <w:tc>
           <w:tcPr>
-            <w:tcW w:w="2091" w:type="dxa"/>
+            <w:tcW w:w="2090" w:type="dxa"/>
           </w:tcPr>
           <w:p>
             <w:r>
-              <w:t>78 Ursae Majoris</w:t>
-            </w:r>
-            <w:r>
-              <w:t xml:space="preserve"> A</w:t>
+              <w:t>Sirius B</w:t>
             </w:r>
           </w:p>
         </w:tc>
         <w:tc>
           <w:tcPr>
-            <w:tcW w:w="709" w:type="dxa"/>
+            <w:tcW w:w="712" w:type="dxa"/>
+          </w:tcPr>
+          <w:p/>
+        </w:tc>
+        <w:tc>
+          <w:tcPr>
+            <w:tcW w:w="2125" w:type="dxa"/>
           </w:tcPr>
           <w:p>
             <w:r>
-              <w:t>F</w:t>
+              <w:t>White Dwarf</w:t>
             </w:r>
           </w:p>
         </w:tc>
         <w:tc>
           <w:tcPr>
-            <w:tcW w:w="2126" w:type="dxa"/>
+            <w:tcW w:w="1292" w:type="dxa"/>
           </w:tcPr>
           <w:p>
             <w:r>
-              <w:t>Main Sequence</w:t>
+              <w:t>11.18</w:t>
             </w:r>
           </w:p>
         </w:tc>
         <w:tc>
           <w:tcPr>
-            <w:tcW w:w="1293" w:type="dxa"/>
+            <w:tcW w:w="901" w:type="dxa"/>
           </w:tcPr>
           <w:p>
             <w:r>
-              <w:t>2.84</w:t>
+              <w:t>25,000</w:t>
             </w:r>
           </w:p>
         </w:tc>
         <w:tc>
           <w:tcPr>
-            <w:tcW w:w="901" w:type="dxa"/>
+            <w:tcW w:w="796" w:type="dxa"/>
           </w:tcPr>
           <w:p>
             <w:r>
-              <w:t>6,908</w:t>
+              <w:t>4.398</w:t>
             </w:r>
           </w:p>
         </w:tc>
         <w:tc>
           <w:tcPr>
-            <w:tcW w:w="796" w:type="dxa"/>
+            <w:tcW w:w="928" w:type="dxa"/>
           </w:tcPr>
           <w:p>
             <w:r>
-              <w:t>3.839</w:t>
-            </w:r>
-          </w:p>
-        </w:tc>
-        <w:tc>
-          <w:tcPr>
-            <w:tcW w:w="928" w:type="dxa"/>
-          </w:tcPr>
-          <w:p>
-            <w:r>
-              <w:t>1</w:t>
+              <w:t>2</w:t>
             </w:r>
           </w:p>
         </w:tc>
@@ -2560,71 +2553,67 @@
         </w:tc>
         <w:tc>
           <w:tcPr>
-            <w:tcW w:w="2091" w:type="dxa"/>
+            <w:tcW w:w="2090" w:type="dxa"/>
           </w:tcPr>
           <w:p>
             <w:r>
-              <w:t>61 Ursae Majoris</w:t>
+              <w:t>Van Maanen 2</w:t>
             </w:r>
           </w:p>
         </w:tc>
         <w:tc>
           <w:tcPr>
-            <w:tcW w:w="709" w:type="dxa"/>
+            <w:tcW w:w="712" w:type="dxa"/>
+          </w:tcPr>
+          <w:p/>
+        </w:tc>
+        <w:tc>
+          <w:tcPr>
+            <w:tcW w:w="2125" w:type="dxa"/>
           </w:tcPr>
           <w:p>
             <w:r>
-              <w:t>G</w:t>
+              <w:t>White Dwarf</w:t>
             </w:r>
           </w:p>
         </w:tc>
         <w:tc>
           <w:tcPr>
-            <w:tcW w:w="2126" w:type="dxa"/>
+            <w:tcW w:w="1292" w:type="dxa"/>
           </w:tcPr>
           <w:p>
             <w:r>
-              <w:t>Main Sequence</w:t>
+              <w:t>14.21</w:t>
             </w:r>
           </w:p>
         </w:tc>
         <w:tc>
           <w:tcPr>
-            <w:tcW w:w="1293" w:type="dxa"/>
+            <w:tcW w:w="901" w:type="dxa"/>
           </w:tcPr>
           <w:p>
             <w:r>
-              <w:t>5.53</w:t>
+              <w:t>6,130</w:t>
             </w:r>
           </w:p>
         </w:tc>
         <w:tc>
           <w:tcPr>
-            <w:tcW w:w="901" w:type="dxa"/>
+            <w:tcW w:w="796" w:type="dxa"/>
           </w:tcPr>
           <w:p>
             <w:r>
-              <w:t>5,488</w:t>
+              <w:t>3.787</w:t>
             </w:r>
           </w:p>
         </w:tc>
         <w:tc>
           <w:tcPr>
-            <w:tcW w:w="796" w:type="dxa"/>
+            <w:tcW w:w="928" w:type="dxa"/>
           </w:tcPr>
           <w:p>
             <w:r>
-              <w:t>3.738</w:t>
-            </w:r>
-          </w:p>
-        </w:tc>
-        <w:tc>
-          <w:tcPr>
-            <w:tcW w:w="928" w:type="dxa"/>
-          </w:tcPr>
-          <w:p>
-            <w:r>
-              <w:t>1</w:t>
+              <w:t>2</w:t>
             </w:r>
           </w:p>
         </w:tc>
@@ -2642,71 +2631,67 @@
         </w:tc>
         <w:tc>
           <w:tcPr>
-            <w:tcW w:w="2091" w:type="dxa"/>
+            <w:tcW w:w="2090" w:type="dxa"/>
           </w:tcPr>
           <w:p>
             <w:r>
-              <w:t>Epsilon Eridani</w:t>
+              <w:t>WD 0343+247</w:t>
             </w:r>
           </w:p>
         </w:tc>
         <w:tc>
           <w:tcPr>
-            <w:tcW w:w="709" w:type="dxa"/>
+            <w:tcW w:w="712" w:type="dxa"/>
+          </w:tcPr>
+          <w:p/>
+        </w:tc>
+        <w:tc>
+          <w:tcPr>
+            <w:tcW w:w="2125" w:type="dxa"/>
           </w:tcPr>
           <w:p>
             <w:r>
-              <w:t>K</w:t>
+              <w:t>White Dwarf</w:t>
             </w:r>
           </w:p>
         </w:tc>
         <w:tc>
           <w:tcPr>
-            <w:tcW w:w="2126" w:type="dxa"/>
+            <w:tcW w:w="1292" w:type="dxa"/>
           </w:tcPr>
           <w:p>
             <w:r>
-              <w:t>Main Sequence</w:t>
+              <w:t>16.8</w:t>
             </w:r>
           </w:p>
         </w:tc>
         <w:tc>
           <w:tcPr>
-            <w:tcW w:w="1293" w:type="dxa"/>
+            <w:tcW w:w="901" w:type="dxa"/>
           </w:tcPr>
           <w:p>
             <w:r>
-              <w:t>6.19</w:t>
+              <w:t>4,197</w:t>
             </w:r>
           </w:p>
         </w:tc>
         <w:tc>
           <w:tcPr>
-            <w:tcW w:w="901" w:type="dxa"/>
+            <w:tcW w:w="796" w:type="dxa"/>
           </w:tcPr>
           <w:p>
             <w:r>
-              <w:t>5,049</w:t>
+              <w:t>3.623</w:t>
             </w:r>
           </w:p>
         </w:tc>
         <w:tc>
           <w:tcPr>
-            <w:tcW w:w="796" w:type="dxa"/>
+            <w:tcW w:w="928" w:type="dxa"/>
           </w:tcPr>
           <w:p>
             <w:r>
-              <w:t>3.703</w:t>
-            </w:r>
-          </w:p>
-        </w:tc>
-        <w:tc>
-          <w:tcPr>
-            <w:tcW w:w="928" w:type="dxa"/>
-          </w:tcPr>
-          <w:p>
-            <w:r>
-              <w:t>1</w:t>
+              <w:t>2</w:t>
             </w:r>
           </w:p>
         </w:tc>
@@ -2724,41 +2709,41 @@
         </w:tc>
         <w:tc>
           <w:tcPr>
-            <w:tcW w:w="2091" w:type="dxa"/>
+            <w:tcW w:w="2090" w:type="dxa"/>
           </w:tcPr>
           <w:p>
             <w:r>
-              <w:t>Barnard's Star</w:t>
+              <w:t>Alnitak Aa</w:t>
             </w:r>
           </w:p>
         </w:tc>
         <w:tc>
           <w:tcPr>
-            <w:tcW w:w="709" w:type="dxa"/>
+            <w:tcW w:w="712" w:type="dxa"/>
           </w:tcPr>
           <w:p>
             <w:r>
-              <w:t>M</w:t>
+              <w:t>O</w:t>
             </w:r>
           </w:p>
         </w:tc>
         <w:tc>
           <w:tcPr>
-            <w:tcW w:w="2126" w:type="dxa"/>
+            <w:tcW w:w="2125" w:type="dxa"/>
           </w:tcPr>
           <w:p>
             <w:r>
-              <w:t>Main Sequence</w:t>
+              <w:t>Blue Supergiant</w:t>
             </w:r>
           </w:p>
         </w:tc>
         <w:tc>
           <w:tcPr>
-            <w:tcW w:w="1293" w:type="dxa"/>
+            <w:tcW w:w="1292" w:type="dxa"/>
           </w:tcPr>
           <w:p>
             <w:r>
-              <w:t>13.21</w:t>
+              <w:t>-6.0</w:t>
             </w:r>
           </w:p>
         </w:tc>
@@ -2768,7 +2753,7 @@
           </w:tcPr>
           <w:p>
             <w:r>
-              <w:t>3,195</w:t>
+              <w:t>29,500</w:t>
             </w:r>
           </w:p>
         </w:tc>
@@ -2778,7 +2763,7 @@
           </w:tcPr>
           <w:p>
             <w:r>
-              <w:t>3.504</w:t>
+              <w:t>4.470</w:t>
             </w:r>
           </w:p>
         </w:tc>
@@ -2788,7 +2773,7 @@
           </w:tcPr>
           <w:p>
             <w:r>
-              <w:t>1</w:t>
+              <w:t>3</w:t>
             </w:r>
           </w:p>
         </w:tc>
@@ -2806,47 +2791,51 @@
         </w:tc>
         <w:tc>
           <w:tcPr>
-            <w:tcW w:w="2091" w:type="dxa"/>
+            <w:tcW w:w="2090" w:type="dxa"/>
           </w:tcPr>
           <w:p>
             <w:r>
-              <w:t>Sirius B</w:t>
+              <w:t>Aldebaran</w:t>
             </w:r>
           </w:p>
         </w:tc>
         <w:tc>
           <w:tcPr>
-            <w:tcW w:w="709" w:type="dxa"/>
-          </w:tcPr>
-          <w:p/>
-        </w:tc>
-        <w:tc>
-          <w:tcPr>
-            <w:tcW w:w="2126" w:type="dxa"/>
+            <w:tcW w:w="712" w:type="dxa"/>
           </w:tcPr>
           <w:p>
             <w:r>
-              <w:t>White Dwarf</w:t>
+              <w:t>K</w:t>
             </w:r>
           </w:p>
         </w:tc>
         <w:tc>
           <w:tcPr>
-            <w:tcW w:w="1293" w:type="dxa"/>
+            <w:tcW w:w="2125" w:type="dxa"/>
           </w:tcPr>
           <w:p>
             <w:r>
-              <w:t>11.18</w:t>
+              <w:t>Red Giant (Branch)</w:t>
             </w:r>
           </w:p>
         </w:tc>
         <w:tc>
           <w:tcPr>
+            <w:tcW w:w="1292" w:type="dxa"/>
+          </w:tcPr>
+          <w:p>
+            <w:r>
+              <w:t>-6.041</w:t>
+            </w:r>
+          </w:p>
+        </w:tc>
+        <w:tc>
+          <w:tcPr>
             <w:tcW w:w="901" w:type="dxa"/>
           </w:tcPr>
           <w:p>
             <w:r>
-              <w:t>25,000</w:t>
+              <w:t>3,900</w:t>
             </w:r>
           </w:p>
         </w:tc>
@@ -2856,7 +2845,7 @@
           </w:tcPr>
           <w:p>
             <w:r>
-              <w:t>4.398</w:t>
+              <w:t>3.591</w:t>
             </w:r>
           </w:p>
         </w:tc>
@@ -2866,7 +2855,7 @@
           </w:tcPr>
           <w:p>
             <w:r>
-              <w:t>2</w:t>
+              <w:t>3</w:t>
             </w:r>
           </w:p>
         </w:tc>
@@ -2884,47 +2873,51 @@
         </w:tc>
         <w:tc>
           <w:tcPr>
-            <w:tcW w:w="2091" w:type="dxa"/>
+            <w:tcW w:w="2090" w:type="dxa"/>
           </w:tcPr>
           <w:p>
             <w:r>
-              <w:t>Van Maanen 2</w:t>
+              <w:t>Antares</w:t>
             </w:r>
           </w:p>
         </w:tc>
         <w:tc>
           <w:tcPr>
-            <w:tcW w:w="709" w:type="dxa"/>
-          </w:tcPr>
-          <w:p/>
-        </w:tc>
-        <w:tc>
-          <w:tcPr>
-            <w:tcW w:w="2126" w:type="dxa"/>
+            <w:tcW w:w="712" w:type="dxa"/>
           </w:tcPr>
           <w:p>
             <w:r>
-              <w:t>White Dwarf</w:t>
+              <w:t>M</w:t>
             </w:r>
           </w:p>
         </w:tc>
         <w:tc>
           <w:tcPr>
-            <w:tcW w:w="1293" w:type="dxa"/>
+            <w:tcW w:w="2125" w:type="dxa"/>
           </w:tcPr>
           <w:p>
             <w:r>
-              <w:t>14.21</w:t>
+              <w:t>Red supergiant</w:t>
             </w:r>
           </w:p>
         </w:tc>
         <w:tc>
           <w:tcPr>
+            <w:tcW w:w="1292" w:type="dxa"/>
+          </w:tcPr>
+          <w:p>
+            <w:r>
+              <w:t>−5.28</w:t>
+            </w:r>
+          </w:p>
+        </w:tc>
+        <w:tc>
+          <w:tcPr>
             <w:tcW w:w="901" w:type="dxa"/>
           </w:tcPr>
           <w:p>
             <w:r>
-              <w:t>6,130</w:t>
+              <w:t>3,660</w:t>
             </w:r>
           </w:p>
         </w:tc>
@@ -2934,7 +2927,7 @@
           </w:tcPr>
           <w:p>
             <w:r>
-              <w:t>3.787</w:t>
+              <w:t>3.563</w:t>
             </w:r>
           </w:p>
         </w:tc>
@@ -2944,7 +2937,7 @@
           </w:tcPr>
           <w:p>
             <w:r>
-              <w:t>2</w:t>
+              <w:t>3</w:t>
             </w:r>
           </w:p>
         </w:tc>
@@ -2962,47 +2955,54 @@
         </w:tc>
         <w:tc>
           <w:tcPr>
-            <w:tcW w:w="2091" w:type="dxa"/>
+            <w:tcW w:w="2090" w:type="dxa"/>
           </w:tcPr>
           <w:p>
             <w:r>
-              <w:t>WD 0343+247</w:t>
+              <w:t>78 Ursae Majoris</w:t>
+            </w:r>
+            <w:r>
+              <w:t xml:space="preserve"> A</w:t>
             </w:r>
           </w:p>
         </w:tc>
         <w:tc>
           <w:tcPr>
-            <w:tcW w:w="709" w:type="dxa"/>
-          </w:tcPr>
-          <w:p/>
-        </w:tc>
-        <w:tc>
-          <w:tcPr>
-            <w:tcW w:w="2126" w:type="dxa"/>
+            <w:tcW w:w="712" w:type="dxa"/>
           </w:tcPr>
           <w:p>
             <w:r>
-              <w:t>White Dwarf</w:t>
+              <w:t>F</w:t>
             </w:r>
           </w:p>
         </w:tc>
         <w:tc>
           <w:tcPr>
-            <w:tcW w:w="1293" w:type="dxa"/>
+            <w:tcW w:w="2125" w:type="dxa"/>
           </w:tcPr>
           <w:p>
             <w:r>
-              <w:t>16.8</w:t>
+              <w:t>Main Sequence</w:t>
             </w:r>
           </w:p>
         </w:tc>
         <w:tc>
           <w:tcPr>
+            <w:tcW w:w="1292" w:type="dxa"/>
+          </w:tcPr>
+          <w:p>
+            <w:r>
+              <w:t>2.84</w:t>
+            </w:r>
+          </w:p>
+        </w:tc>
+        <w:tc>
+          <w:tcPr>
             <w:tcW w:w="901" w:type="dxa"/>
           </w:tcPr>
           <w:p>
             <w:r>
-              <w:t>4,197</w:t>
+              <w:t>6,908</w:t>
             </w:r>
           </w:p>
         </w:tc>
@@ -3012,7 +3012,7 @@
           </w:tcPr>
           <w:p>
             <w:r>
-              <w:t>3.623</w:t>
+              <w:t>3.839</w:t>
             </w:r>
           </w:p>
         </w:tc>
@@ -3022,7 +3022,7 @@
           </w:tcPr>
           <w:p>
             <w:r>
-              <w:t>2</w:t>
+              <w:t>1</w:t>
             </w:r>
           </w:p>
         </w:tc>
@@ -3040,47 +3040,51 @@
         </w:tc>
         <w:tc>
           <w:tcPr>
-            <w:tcW w:w="2091" w:type="dxa"/>
+            <w:tcW w:w="2090" w:type="dxa"/>
           </w:tcPr>
           <w:p>
             <w:r>
-              <w:t>Procyon B</w:t>
+              <w:t>61 Ursae Majoris</w:t>
             </w:r>
           </w:p>
         </w:tc>
         <w:tc>
           <w:tcPr>
-            <w:tcW w:w="709" w:type="dxa"/>
-          </w:tcPr>
-          <w:p/>
-        </w:tc>
-        <w:tc>
-          <w:tcPr>
-            <w:tcW w:w="2126" w:type="dxa"/>
+            <w:tcW w:w="712" w:type="dxa"/>
           </w:tcPr>
           <w:p>
             <w:r>
-              <w:t>White Dwarf</w:t>
+              <w:t>G</w:t>
             </w:r>
           </w:p>
         </w:tc>
         <w:tc>
           <w:tcPr>
-            <w:tcW w:w="1293" w:type="dxa"/>
+            <w:tcW w:w="2125" w:type="dxa"/>
           </w:tcPr>
           <w:p>
             <w:r>
-              <w:t>13</w:t>
+              <w:t>Main Sequence</w:t>
             </w:r>
           </w:p>
         </w:tc>
         <w:tc>
           <w:tcPr>
+            <w:tcW w:w="1292" w:type="dxa"/>
+          </w:tcPr>
+          <w:p>
+            <w:r>
+              <w:t>5.53</w:t>
+            </w:r>
+          </w:p>
+        </w:tc>
+        <w:tc>
+          <w:tcPr>
             <w:tcW w:w="901" w:type="dxa"/>
           </w:tcPr>
           <w:p>
             <w:r>
-              <w:t>7,740</w:t>
+              <w:t>5,488</w:t>
             </w:r>
           </w:p>
         </w:tc>
@@ -3090,7 +3094,7 @@
           </w:tcPr>
           <w:p>
             <w:r>
-              <w:t>3.889</w:t>
+              <w:t>3.738</w:t>
             </w:r>
           </w:p>
         </w:tc>
@@ -3100,7 +3104,7 @@
           </w:tcPr>
           <w:p>
             <w:r>
-              <w:t>2</w:t>
+              <w:t>1</w:t>
             </w:r>
           </w:p>
         </w:tc>
@@ -3118,47 +3122,51 @@
         </w:tc>
         <w:tc>
           <w:tcPr>
-            <w:tcW w:w="2091" w:type="dxa"/>
+            <w:tcW w:w="2090" w:type="dxa"/>
           </w:tcPr>
           <w:p>
             <w:r>
-              <w:t>LP 658-2</w:t>
+              <w:t>Epsilon Eridani</w:t>
             </w:r>
           </w:p>
         </w:tc>
         <w:tc>
           <w:tcPr>
-            <w:tcW w:w="709" w:type="dxa"/>
-          </w:tcPr>
-          <w:p/>
-        </w:tc>
-        <w:tc>
-          <w:tcPr>
-            <w:tcW w:w="2126" w:type="dxa"/>
+            <w:tcW w:w="712" w:type="dxa"/>
           </w:tcPr>
           <w:p>
             <w:r>
-              <w:t>White Dwarf</w:t>
+              <w:t>K</w:t>
             </w:r>
           </w:p>
         </w:tc>
         <w:tc>
           <w:tcPr>
-            <w:tcW w:w="1293" w:type="dxa"/>
+            <w:tcW w:w="2125" w:type="dxa"/>
           </w:tcPr>
           <w:p>
             <w:r>
-              <w:t>15.44</w:t>
+              <w:t>Main Sequence</w:t>
             </w:r>
           </w:p>
         </w:tc>
         <w:tc>
           <w:tcPr>
+            <w:tcW w:w="1292" w:type="dxa"/>
+          </w:tcPr>
+          <w:p>
+            <w:r>
+              <w:t>6.19</w:t>
+            </w:r>
+          </w:p>
+        </w:tc>
+        <w:tc>
+          <w:tcPr>
             <w:tcW w:w="901" w:type="dxa"/>
           </w:tcPr>
           <w:p>
             <w:r>
-              <w:t>4,270</w:t>
+              <w:t>5,049</w:t>
             </w:r>
           </w:p>
         </w:tc>
@@ -3168,7 +3176,7 @@
           </w:tcPr>
           <w:p>
             <w:r>
-              <w:t>3.630</w:t>
+              <w:t>3.703</w:t>
             </w:r>
           </w:p>
         </w:tc>
@@ -3178,7 +3186,7 @@
           </w:tcPr>
           <w:p>
             <w:r>
-              <w:t>2</w:t>
+              <w:t>1</w:t>
             </w:r>
           </w:p>
         </w:tc>
@@ -3196,47 +3204,51 @@
         </w:tc>
         <w:tc>
           <w:tcPr>
-            <w:tcW w:w="2091" w:type="dxa"/>
+            <w:tcW w:w="2090" w:type="dxa"/>
           </w:tcPr>
           <w:p>
             <w:r>
-              <w:t>IK Pegasi</w:t>
+              <w:t>Barnard's Star</w:t>
             </w:r>
           </w:p>
         </w:tc>
         <w:tc>
           <w:tcPr>
-            <w:tcW w:w="709" w:type="dxa"/>
-          </w:tcPr>
-          <w:p/>
-        </w:tc>
-        <w:tc>
-          <w:tcPr>
-            <w:tcW w:w="2126" w:type="dxa"/>
+            <w:tcW w:w="712" w:type="dxa"/>
           </w:tcPr>
           <w:p>
             <w:r>
-              <w:t>White Dwarf</w:t>
+              <w:t>M</w:t>
             </w:r>
           </w:p>
         </w:tc>
         <w:tc>
           <w:tcPr>
-            <w:tcW w:w="1293" w:type="dxa"/>
+            <w:tcW w:w="2125" w:type="dxa"/>
           </w:tcPr>
           <w:p>
             <w:r>
-              <w:t>7.04</w:t>
+              <w:t>Main Sequence</w:t>
             </w:r>
           </w:p>
         </w:tc>
         <w:tc>
           <w:tcPr>
+            <w:tcW w:w="1292" w:type="dxa"/>
+          </w:tcPr>
+          <w:p>
+            <w:r>
+              <w:t>13.21</w:t>
+            </w:r>
+          </w:p>
+        </w:tc>
+        <w:tc>
+          <w:tcPr>
             <w:tcW w:w="901" w:type="dxa"/>
           </w:tcPr>
           <w:p>
             <w:r>
-              <w:t>35,500</w:t>
+              <w:t>3,195</w:t>
             </w:r>
           </w:p>
         </w:tc>
@@ -3246,7 +3258,7 @@
           </w:tcPr>
           <w:p>
             <w:r>
-              <w:t>4.550</w:t>
+              <w:t>3.504</w:t>
             </w:r>
           </w:p>
         </w:tc>
@@ -3256,7 +3268,7 @@
           </w:tcPr>
           <w:p>
             <w:r>
-              <w:t>2</w:t>
+              <w:t>1</w:t>
             </w:r>
           </w:p>
         </w:tc>
@@ -3274,71 +3286,67 @@
         </w:tc>
         <w:tc>
           <w:tcPr>
-            <w:tcW w:w="2091" w:type="dxa"/>
+            <w:tcW w:w="2090" w:type="dxa"/>
           </w:tcPr>
           <w:p>
             <w:r>
-              <w:t>Alnitak Aa</w:t>
+              <w:t>Procyon B</w:t>
             </w:r>
           </w:p>
         </w:tc>
         <w:tc>
           <w:tcPr>
-            <w:tcW w:w="709" w:type="dxa"/>
+            <w:tcW w:w="712" w:type="dxa"/>
+          </w:tcPr>
+          <w:p/>
+        </w:tc>
+        <w:tc>
+          <w:tcPr>
+            <w:tcW w:w="2125" w:type="dxa"/>
           </w:tcPr>
           <w:p>
             <w:r>
-              <w:t>O</w:t>
+              <w:t>White Dwarf</w:t>
             </w:r>
           </w:p>
         </w:tc>
         <w:tc>
           <w:tcPr>
-            <w:tcW w:w="2126" w:type="dxa"/>
+            <w:tcW w:w="1292" w:type="dxa"/>
           </w:tcPr>
           <w:p>
             <w:r>
-              <w:t>Blue Supergiant</w:t>
+              <w:t>13</w:t>
             </w:r>
           </w:p>
         </w:tc>
         <w:tc>
           <w:tcPr>
-            <w:tcW w:w="1293" w:type="dxa"/>
+            <w:tcW w:w="901" w:type="dxa"/>
           </w:tcPr>
           <w:p>
             <w:r>
-              <w:t>-6.0</w:t>
+              <w:t>7,740</w:t>
             </w:r>
           </w:p>
         </w:tc>
         <w:tc>
           <w:tcPr>
-            <w:tcW w:w="901" w:type="dxa"/>
+            <w:tcW w:w="796" w:type="dxa"/>
           </w:tcPr>
           <w:p>
             <w:r>
-              <w:t>29,500</w:t>
+              <w:t>3.889</w:t>
             </w:r>
           </w:p>
         </w:tc>
         <w:tc>
           <w:tcPr>
-            <w:tcW w:w="796" w:type="dxa"/>
+            <w:tcW w:w="928" w:type="dxa"/>
           </w:tcPr>
           <w:p>
             <w:r>
-              <w:t>4.470</w:t>
-            </w:r>
-          </w:p>
-        </w:tc>
-        <w:tc>
-          <w:tcPr>
-            <w:tcW w:w="928" w:type="dxa"/>
-          </w:tcPr>
-          <w:p>
-            <w:r>
-              <w:t>3</w:t>
+              <w:t>2</w:t>
             </w:r>
           </w:p>
         </w:tc>
@@ -3356,71 +3364,67 @@
         </w:tc>
         <w:tc>
           <w:tcPr>
-            <w:tcW w:w="2091" w:type="dxa"/>
+            <w:tcW w:w="2090" w:type="dxa"/>
           </w:tcPr>
           <w:p>
             <w:r>
-              <w:t>Aldebaran</w:t>
+              <w:t>LP 658-2</w:t>
             </w:r>
           </w:p>
         </w:tc>
         <w:tc>
           <w:tcPr>
-            <w:tcW w:w="709" w:type="dxa"/>
+            <w:tcW w:w="712" w:type="dxa"/>
+          </w:tcPr>
+          <w:p/>
+        </w:tc>
+        <w:tc>
+          <w:tcPr>
+            <w:tcW w:w="2125" w:type="dxa"/>
           </w:tcPr>
           <w:p>
             <w:r>
-              <w:t>K</w:t>
+              <w:t>White Dwarf</w:t>
             </w:r>
           </w:p>
         </w:tc>
         <w:tc>
           <w:tcPr>
-            <w:tcW w:w="2126" w:type="dxa"/>
+            <w:tcW w:w="1292" w:type="dxa"/>
           </w:tcPr>
           <w:p>
             <w:r>
-              <w:t>Red Giant (Branch)</w:t>
+              <w:t>15.44</w:t>
             </w:r>
           </w:p>
         </w:tc>
         <w:tc>
           <w:tcPr>
-            <w:tcW w:w="1293" w:type="dxa"/>
+            <w:tcW w:w="901" w:type="dxa"/>
           </w:tcPr>
           <w:p>
             <w:r>
-              <w:t>-6.041</w:t>
+              <w:t>4,270</w:t>
             </w:r>
           </w:p>
         </w:tc>
         <w:tc>
           <w:tcPr>
-            <w:tcW w:w="901" w:type="dxa"/>
+            <w:tcW w:w="796" w:type="dxa"/>
           </w:tcPr>
           <w:p>
             <w:r>
-              <w:t>3,900</w:t>
+              <w:t>3.630</w:t>
             </w:r>
           </w:p>
         </w:tc>
         <w:tc>
           <w:tcPr>
-            <w:tcW w:w="796" w:type="dxa"/>
+            <w:tcW w:w="928" w:type="dxa"/>
           </w:tcPr>
           <w:p>
             <w:r>
-              <w:t>3.591</w:t>
-            </w:r>
-          </w:p>
-        </w:tc>
-        <w:tc>
-          <w:tcPr>
-            <w:tcW w:w="928" w:type="dxa"/>
-          </w:tcPr>
-          <w:p>
-            <w:r>
-              <w:t>3</w:t>
+              <w:t>2</w:t>
             </w:r>
           </w:p>
         </w:tc>
@@ -3438,77 +3442,67 @@
         </w:tc>
         <w:tc>
           <w:tcPr>
-            <w:tcW w:w="2091" w:type="dxa"/>
+            <w:tcW w:w="2090" w:type="dxa"/>
           </w:tcPr>
           <w:p>
             <w:r>
-              <w:t>Pollux</w:t>
+              <w:t>IK Pegasi</w:t>
             </w:r>
           </w:p>
         </w:tc>
         <w:tc>
           <w:tcPr>
-            <w:tcW w:w="709" w:type="dxa"/>
+            <w:tcW w:w="712" w:type="dxa"/>
+          </w:tcPr>
+          <w:p/>
+        </w:tc>
+        <w:tc>
+          <w:tcPr>
+            <w:tcW w:w="2125" w:type="dxa"/>
           </w:tcPr>
           <w:p>
             <w:r>
-              <w:t>K</w:t>
+              <w:t>White Dwarf</w:t>
             </w:r>
           </w:p>
         </w:tc>
         <w:tc>
           <w:tcPr>
-            <w:tcW w:w="2126" w:type="dxa"/>
+            <w:tcW w:w="1292" w:type="dxa"/>
           </w:tcPr>
           <w:p>
             <w:r>
-              <w:t>Red Giant (</w:t>
-            </w:r>
-            <w:r>
-              <w:t>Clump</w:t>
-            </w:r>
-            <w:r>
-              <w:t>)</w:t>
+              <w:t>7.04</w:t>
             </w:r>
           </w:p>
         </w:tc>
         <w:tc>
           <w:tcPr>
-            <w:tcW w:w="1293" w:type="dxa"/>
+            <w:tcW w:w="901" w:type="dxa"/>
           </w:tcPr>
           <w:p>
             <w:r>
-              <w:t>1.08</w:t>
+              <w:t>35,500</w:t>
             </w:r>
           </w:p>
         </w:tc>
         <w:tc>
           <w:tcPr>
-            <w:tcW w:w="901" w:type="dxa"/>
+            <w:tcW w:w="796" w:type="dxa"/>
           </w:tcPr>
           <w:p>
             <w:r>
-              <w:t>4,586</w:t>
+              <w:t>4.550</w:t>
             </w:r>
           </w:p>
         </w:tc>
         <w:tc>
           <w:tcPr>
-            <w:tcW w:w="796" w:type="dxa"/>
+            <w:tcW w:w="928" w:type="dxa"/>
           </w:tcPr>
           <w:p>
             <w:r>
-              <w:t>3.661</w:t>
-            </w:r>
-          </w:p>
-        </w:tc>
-        <w:tc>
-          <w:tcPr>
-            <w:tcW w:w="928" w:type="dxa"/>
-          </w:tcPr>
-          <w:p>
-            <w:r>
-              <w:t>3</w:t>
+              <w:t>2</w:t>
             </w:r>
           </w:p>
         </w:tc>
@@ -3526,47 +3520,41 @@
         </w:tc>
         <w:tc>
           <w:tcPr>
-            <w:tcW w:w="2091" w:type="dxa"/>
+            <w:tcW w:w="2090" w:type="dxa"/>
           </w:tcPr>
           <w:p>
             <w:r>
-              <w:t>Rho Persei</w:t>
+              <w:t>Pollux</w:t>
             </w:r>
           </w:p>
         </w:tc>
         <w:tc>
           <w:tcPr>
-            <w:tcW w:w="709" w:type="dxa"/>
+            <w:tcW w:w="712" w:type="dxa"/>
           </w:tcPr>
           <w:p>
             <w:r>
-              <w:t>M</w:t>
+              <w:t>K</w:t>
             </w:r>
           </w:p>
         </w:tc>
         <w:tc>
           <w:tcPr>
-            <w:tcW w:w="2126" w:type="dxa"/>
+            <w:tcW w:w="2125" w:type="dxa"/>
           </w:tcPr>
           <w:p>
             <w:r>
-              <w:t>Red Giant (</w:t>
-            </w:r>
-            <w:r>
-              <w:t>Asym.</w:t>
-            </w:r>
-            <w:r>
-              <w:t>)</w:t>
+              <w:t>Red Giant (Clump)</w:t>
             </w:r>
           </w:p>
         </w:tc>
         <w:tc>
           <w:tcPr>
-            <w:tcW w:w="1293" w:type="dxa"/>
+            <w:tcW w:w="1292" w:type="dxa"/>
           </w:tcPr>
           <w:p>
             <w:r>
-              <w:t>-1.7</w:t>
+              <w:t>1.08</w:t>
             </w:r>
           </w:p>
         </w:tc>
@@ -3576,7 +3564,7 @@
           </w:tcPr>
           <w:p>
             <w:r>
-              <w:t>3,479</w:t>
+              <w:t>4,586</w:t>
             </w:r>
           </w:p>
         </w:tc>
@@ -3586,7 +3574,7 @@
           </w:tcPr>
           <w:p>
             <w:r>
-              <w:t>3.541</w:t>
+              <w:t>3.661</w:t>
             </w:r>
           </w:p>
         </w:tc>
@@ -3614,41 +3602,41 @@
         </w:tc>
         <w:tc>
           <w:tcPr>
-            <w:tcW w:w="2091" w:type="dxa"/>
+            <w:tcW w:w="2090" w:type="dxa"/>
           </w:tcPr>
           <w:p>
             <w:r>
-              <w:t>Arcturus</w:t>
+              <w:t>Rho Persei</w:t>
             </w:r>
           </w:p>
         </w:tc>
         <w:tc>
           <w:tcPr>
-            <w:tcW w:w="709" w:type="dxa"/>
+            <w:tcW w:w="712" w:type="dxa"/>
           </w:tcPr>
           <w:p>
             <w:r>
-              <w:t>K</w:t>
+              <w:t>M</w:t>
             </w:r>
           </w:p>
         </w:tc>
         <w:tc>
           <w:tcPr>
-            <w:tcW w:w="2126" w:type="dxa"/>
+            <w:tcW w:w="2125" w:type="dxa"/>
           </w:tcPr>
           <w:p>
             <w:r>
-              <w:t>Giant</w:t>
+              <w:t>Red Giant (Asym.)</w:t>
             </w:r>
           </w:p>
         </w:tc>
         <w:tc>
           <w:tcPr>
-            <w:tcW w:w="1293" w:type="dxa"/>
+            <w:tcW w:w="1292" w:type="dxa"/>
           </w:tcPr>
           <w:p>
             <w:r>
-              <w:t>-0.30</w:t>
+              <w:t>-1.7</w:t>
             </w:r>
           </w:p>
         </w:tc>
@@ -3658,7 +3646,7 @@
           </w:tcPr>
           <w:p>
             <w:r>
-              <w:t>4,286</w:t>
+              <w:t>3,479</w:t>
             </w:r>
           </w:p>
         </w:tc>
@@ -3668,7 +3656,7 @@
           </w:tcPr>
           <w:p>
             <w:r>
-              <w:t>3.632</w:t>
+              <w:t>3.541</w:t>
             </w:r>
           </w:p>
         </w:tc>
@@ -3690,50 +3678,47 @@
           </w:tcPr>
           <w:p>
             <w:r>
-              <w:t>2</w:t>
-            </w:r>
-            <w:r>
-              <w:t>0</w:t>
+              <w:t>20</w:t>
             </w:r>
           </w:p>
         </w:tc>
         <w:tc>
           <w:tcPr>
-            <w:tcW w:w="2091" w:type="dxa"/>
+            <w:tcW w:w="2090" w:type="dxa"/>
           </w:tcPr>
           <w:p>
             <w:r>
-              <w:t>Antares</w:t>
+              <w:t>Arcturus</w:t>
             </w:r>
           </w:p>
         </w:tc>
         <w:tc>
           <w:tcPr>
-            <w:tcW w:w="709" w:type="dxa"/>
+            <w:tcW w:w="712" w:type="dxa"/>
           </w:tcPr>
           <w:p>
             <w:r>
-              <w:t>M</w:t>
+              <w:t>K</w:t>
             </w:r>
           </w:p>
         </w:tc>
         <w:tc>
           <w:tcPr>
-            <w:tcW w:w="2126" w:type="dxa"/>
+            <w:tcW w:w="2125" w:type="dxa"/>
           </w:tcPr>
           <w:p>
             <w:r>
-              <w:t>Giant</w:t>
+              <w:t>Red supergiant</w:t>
             </w:r>
           </w:p>
         </w:tc>
         <w:tc>
           <w:tcPr>
-            <w:tcW w:w="1293" w:type="dxa"/>
+            <w:tcW w:w="1292" w:type="dxa"/>
           </w:tcPr>
           <w:p>
             <w:r>
-              <w:t>−5.28</w:t>
+              <w:t>-0.30</w:t>
             </w:r>
           </w:p>
         </w:tc>
@@ -3743,7 +3728,7 @@
           </w:tcPr>
           <w:p>
             <w:r>
-              <w:t>3,660</w:t>
+              <w:t>4,286</w:t>
             </w:r>
           </w:p>
         </w:tc>
@@ -3753,7 +3738,7 @@
           </w:tcPr>
           <w:p>
             <w:r>
-              <w:t>3.563</w:t>
+              <w:t>3.632</w:t>
             </w:r>
           </w:p>
         </w:tc>
@@ -3769,6 +3754,24 @@
         </w:tc>
       </w:tr>
     </w:tbl>
+    <w:p/>
+    <w:p>
+      <w:r>
+        <w:t xml:space="preserve">The </w:t>
+      </w:r>
+      <w:r>
+        <w:t>first 10 rows will be displayed as t</w:t>
+      </w:r>
+      <w:r>
+        <w:t xml:space="preserve">esting data, and the last 10 will be for </w:t>
+      </w:r>
+      <w:r>
+        <w:t xml:space="preserve">validation. I won’t worry about </w:t>
+      </w:r>
+      <w:r>
+        <w:t>how we’re meant to separate the sets as this is a toy example.</w:t>
+      </w:r>
+    </w:p>
     <w:p>
       <w:r>
         <w:br w:type="page"/>
@@ -3956,16 +3959,7 @@
                 <w:rPr>
                   <w:rFonts w:ascii="Cambria Math" w:hAnsi="Cambria Math"/>
                 </w:rPr>
-                <m:t>l</m:t>
-              </m:r>
-              <m:r>
-                <m:rPr>
-                  <m:sty m:val="p"/>
-                </m:rPr>
-                <w:rPr>
-                  <w:rFonts w:ascii="Cambria Math" w:hAnsi="Cambria Math"/>
-                </w:rPr>
-                <m:t>n</m:t>
+                <m:t>ln</m:t>
               </m:r>
             </m:fName>
             <m:e>
@@ -4243,13 +4237,7 @@
             <w:rPr>
               <w:rFonts w:ascii="Cambria Math" w:hAnsi="Cambria Math"/>
             </w:rPr>
-            <m:t>-</m:t>
-          </m:r>
-          <m:r>
-            <w:rPr>
-              <w:rFonts w:ascii="Cambria Math" w:hAnsi="Cambria Math"/>
-            </w:rPr>
-            <m:t>η</m:t>
+            <m:t>-η</m:t>
           </m:r>
           <m:sSub>
             <m:sSubPr>
@@ -6871,6 +6859,9 @@
             </m:sup>
           </m:sSup>
           <m:r>
+            <m:rPr>
+              <m:sty m:val="p"/>
+            </m:rPr>
             <w:rPr>
               <w:rFonts w:ascii="Cambria Math" w:hAnsi="Cambria Math"/>
             </w:rPr>
@@ -7464,6 +7455,9 @@
             </m:sub>
           </m:sSub>
           <m:r>
+            <m:rPr>
+              <m:sty m:val="p"/>
+            </m:rPr>
             <w:rPr>
               <w:rFonts w:ascii="Cambria Math" w:hAnsi="Cambria Math"/>
             </w:rPr>
@@ -7777,19 +7771,7 @@
             <w:rPr>
               <w:rFonts w:ascii="Cambria Math" w:hAnsi="Cambria Math"/>
             </w:rPr>
-            <m:t>(</m:t>
-          </m:r>
-          <m:r>
-            <w:rPr>
-              <w:rFonts w:ascii="Cambria Math" w:hAnsi="Cambria Math"/>
-            </w:rPr>
-            <m:t>1</m:t>
-          </m:r>
-          <m:r>
-            <w:rPr>
-              <w:rFonts w:ascii="Cambria Math" w:hAnsi="Cambria Math"/>
-            </w:rPr>
-            <m:t>-</m:t>
+            <m:t>(1-</m:t>
           </m:r>
           <m:sSub>
             <m:sSubPr>
@@ -7897,10 +7879,7 @@
         <w:t>W</w:t>
       </w:r>
       <w:r>
-        <w:t>e can</w:t>
-      </w:r>
-      <w:r>
-        <w:t xml:space="preserve"> use the chain rule again:</w:t>
+        <w:t>e can use the chain rule again:</w:t>
       </w:r>
     </w:p>
     <w:p>
@@ -8810,6 +8789,9 @@
             </m:den>
           </m:f>
           <m:r>
+            <m:rPr>
+              <m:sty m:val="p"/>
+            </m:rPr>
             <w:rPr>
               <w:rFonts w:ascii="Cambria Math" w:hAnsi="Cambria Math"/>
             </w:rPr>
@@ -9051,13 +9033,7 @@
                 <w:rPr>
                   <w:rFonts w:ascii="Cambria Math" w:hAnsi="Cambria Math"/>
                 </w:rPr>
-                <m:t>1</m:t>
-              </m:r>
-              <m:r>
-                <w:rPr>
-                  <w:rFonts w:ascii="Cambria Math" w:hAnsi="Cambria Math"/>
-                </w:rPr>
-                <m:t>-</m:t>
+                <m:t>1-</m:t>
               </m:r>
               <m:sSub>
                 <m:sSubPr>
@@ -9154,6 +9130,9 @@
             </m:sub>
           </m:sSub>
           <m:r>
+            <m:rPr>
+              <m:sty m:val="p"/>
+            </m:rPr>
             <w:rPr>
               <w:rFonts w:ascii="Cambria Math" w:hAnsi="Cambria Math"/>
             </w:rPr>
@@ -9349,13 +9328,7 @@
                 <w:rPr>
                   <w:rFonts w:ascii="Cambria Math" w:hAnsi="Cambria Math"/>
                 </w:rPr>
-                <m:t>1</m:t>
-              </m:r>
-              <m:r>
-                <w:rPr>
-                  <w:rFonts w:ascii="Cambria Math" w:hAnsi="Cambria Math"/>
-                </w:rPr>
-                <m:t>-</m:t>
+                <m:t>1-</m:t>
               </m:r>
               <m:sSub>
                 <m:sSubPr>
@@ -9460,10 +9433,7 @@
         <w:t xml:space="preserve">Then, </w:t>
       </w:r>
       <w:r>
-        <w:t>w</w:t>
-      </w:r>
-      <w:r>
-        <w:t xml:space="preserve">ith </w:t>
+        <w:t xml:space="preserve">with </w:t>
       </w:r>
       <m:oMath>
         <m:sSup>
@@ -9664,10 +9634,7 @@
         </m:sSup>
       </m:oMath>
       <w:r>
-        <w:t xml:space="preserve">, </w:t>
-      </w:r>
-      <w:r>
-        <w:t>we can find our hidden layer gradient parameters:</w:t>
+        <w:t>, we can find our hidden layer gradient parameters:</w:t>
       </w:r>
     </w:p>
     <w:p>
@@ -10635,6 +10602,9 @@
             </m:sup>
           </m:sSup>
           <m:r>
+            <m:rPr>
+              <m:sty m:val="p"/>
+            </m:rPr>
             <w:rPr>
               <w:rFonts w:ascii="Cambria Math" w:hAnsi="Cambria Math"/>
             </w:rPr>
@@ -11430,6 +11400,9 @@
             </m:den>
           </m:f>
           <m:r>
+            <m:rPr>
+              <m:sty m:val="p"/>
+            </m:rPr>
             <w:rPr>
               <w:rFonts w:ascii="Cambria Math" w:hAnsi="Cambria Math"/>
             </w:rPr>

--- a/u7280249 ASTR4004 Assignment 4.docx
+++ b/u7280249 ASTR4004 Assignment 4.docx
@@ -2095,6 +2095,7 @@
                 <w:bCs/>
               </w:rPr>
             </w:pPr>
+            <w:proofErr w:type="spellStart"/>
             <w:r>
               <w:rPr>
                 <w:b/>
@@ -2102,6 +2103,7 @@
               </w:rPr>
               <w:t>logT</w:t>
             </w:r>
+            <w:proofErr w:type="spellEnd"/>
           </w:p>
         </w:tc>
         <w:tc>
@@ -2233,8 +2235,13 @@
           </w:tcPr>
           <w:p>
             <w:r>
-              <w:t>10 Lacertae</w:t>
-            </w:r>
+              <w:t xml:space="preserve">10 </w:t>
+            </w:r>
+            <w:proofErr w:type="spellStart"/>
+            <w:r>
+              <w:t>Lacertae</w:t>
+            </w:r>
+            <w:proofErr w:type="spellEnd"/>
           </w:p>
         </w:tc>
         <w:tc>
@@ -3626,7 +3633,15 @@
           </w:tcPr>
           <w:p>
             <w:r>
-              <w:t>Red Giant (Asym.)</w:t>
+              <w:t>Red Giant (</w:t>
+            </w:r>
+            <w:proofErr w:type="spellStart"/>
+            <w:r>
+              <w:t>Asym</w:t>
+            </w:r>
+            <w:proofErr w:type="spellEnd"/>
+            <w:r>
+              <w:t>.)</w:t>
             </w:r>
           </w:p>
         </w:tc>
@@ -4119,7 +4134,13 @@
                         <w:rPr>
                           <w:rFonts w:ascii="Cambria Math" w:hAnsi="Cambria Math"/>
                         </w:rPr>
-                        <m:t>n,</m:t>
+                        <m:t>n</m:t>
+                      </m:r>
+                      <m:r>
+                        <w:rPr>
+                          <w:rFonts w:ascii="Cambria Math" w:hAnsi="Cambria Math"/>
+                        </w:rPr>
+                        <m:t>,</m:t>
                       </m:r>
                       <m:r>
                         <m:rPr>
@@ -4200,7 +4221,13 @@
                         <w:rPr>
                           <w:rFonts w:ascii="Cambria Math" w:hAnsi="Cambria Math"/>
                         </w:rPr>
-                        <m:t>n,</m:t>
+                        <m:t>n</m:t>
+                      </m:r>
+                      <m:r>
+                        <w:rPr>
+                          <w:rFonts w:ascii="Cambria Math" w:hAnsi="Cambria Math"/>
+                        </w:rPr>
+                        <m:t>,</m:t>
                       </m:r>
                       <m:r>
                         <m:rPr>
@@ -4237,7 +4264,13 @@
             <w:rPr>
               <w:rFonts w:ascii="Cambria Math" w:hAnsi="Cambria Math"/>
             </w:rPr>
-            <m:t>-η</m:t>
+            <m:t>-</m:t>
+          </m:r>
+          <m:r>
+            <w:rPr>
+              <w:rFonts w:ascii="Cambria Math" w:hAnsi="Cambria Math"/>
+            </w:rPr>
+            <m:t>η</m:t>
           </m:r>
           <m:sSub>
             <m:sSubPr>
@@ -4357,7 +4390,13 @@
                             <w:rPr>
                               <w:rFonts w:ascii="Cambria Math" w:hAnsi="Cambria Math"/>
                             </w:rPr>
-                            <m:t>n,</m:t>
+                            <m:t>n</m:t>
+                          </m:r>
+                          <m:r>
+                            <w:rPr>
+                              <w:rFonts w:ascii="Cambria Math" w:hAnsi="Cambria Math"/>
+                            </w:rPr>
+                            <m:t>,</m:t>
                           </m:r>
                           <m:r>
                             <m:rPr>
@@ -4440,7 +4479,13 @@
                         <w:rPr>
                           <w:rFonts w:ascii="Cambria Math" w:hAnsi="Cambria Math"/>
                         </w:rPr>
-                        <m:t>n,</m:t>
+                        <m:t>n</m:t>
+                      </m:r>
+                      <m:r>
+                        <w:rPr>
+                          <w:rFonts w:ascii="Cambria Math" w:hAnsi="Cambria Math"/>
+                        </w:rPr>
+                        <m:t>,</m:t>
                       </m:r>
                       <m:r>
                         <m:rPr>
@@ -4477,7 +4522,13 @@
             <w:rPr>
               <w:rFonts w:ascii="Cambria Math" w:hAnsi="Cambria Math"/>
             </w:rPr>
-            <m:t>-η</m:t>
+            <m:t>-</m:t>
+          </m:r>
+          <m:r>
+            <w:rPr>
+              <w:rFonts w:ascii="Cambria Math" w:hAnsi="Cambria Math"/>
+            </w:rPr>
+            <m:t>η</m:t>
           </m:r>
           <m:f>
             <m:fPr>
@@ -4545,7 +4596,13 @@
                             <w:rPr>
                               <w:rFonts w:ascii="Cambria Math" w:hAnsi="Cambria Math"/>
                             </w:rPr>
-                            <m:t>n,</m:t>
+                            <m:t>n</m:t>
+                          </m:r>
+                          <m:r>
+                            <w:rPr>
+                              <w:rFonts w:ascii="Cambria Math" w:hAnsi="Cambria Math"/>
+                            </w:rPr>
+                            <m:t>,</m:t>
                           </m:r>
                           <m:r>
                             <m:rPr>
@@ -4618,7 +4675,13 @@
                     <w:rPr>
                       <w:rFonts w:ascii="Cambria Math" w:hAnsi="Cambria Math"/>
                     </w:rPr>
-                    <m:t>n,</m:t>
+                    <m:t>n</m:t>
+                  </m:r>
+                  <m:r>
+                    <w:rPr>
+                      <w:rFonts w:ascii="Cambria Math" w:hAnsi="Cambria Math"/>
+                    </w:rPr>
+                    <m:t>,</m:t>
                   </m:r>
                   <m:r>
                     <m:rPr>
@@ -4679,7 +4742,13 @@
                     <w:rPr>
                       <w:rFonts w:ascii="Cambria Math" w:hAnsi="Cambria Math"/>
                     </w:rPr>
-                    <m:t>n,</m:t>
+                    <m:t>n</m:t>
+                  </m:r>
+                  <m:r>
+                    <w:rPr>
+                      <w:rFonts w:ascii="Cambria Math" w:hAnsi="Cambria Math"/>
+                    </w:rPr>
+                    <m:t>,</m:t>
                   </m:r>
                   <m:r>
                     <m:rPr>
@@ -4706,7 +4775,13 @@
             <w:rPr>
               <w:rFonts w:ascii="Cambria Math" w:hAnsi="Cambria Math"/>
             </w:rPr>
-            <m:t>-η</m:t>
+            <m:t>-</m:t>
+          </m:r>
+          <m:r>
+            <w:rPr>
+              <w:rFonts w:ascii="Cambria Math" w:hAnsi="Cambria Math"/>
+            </w:rPr>
+            <m:t>η</m:t>
           </m:r>
           <m:sSup>
             <m:sSupPr>
@@ -4790,7 +4865,13 @@
                         <w:rPr>
                           <w:rFonts w:ascii="Cambria Math" w:hAnsi="Cambria Math"/>
                         </w:rPr>
-                        <m:t>n,</m:t>
+                        <m:t>n</m:t>
+                      </m:r>
+                      <m:r>
+                        <w:rPr>
+                          <w:rFonts w:ascii="Cambria Math" w:hAnsi="Cambria Math"/>
+                        </w:rPr>
+                        <m:t>,</m:t>
                       </m:r>
                       <m:r>
                         <m:rPr>
@@ -4853,7 +4934,13 @@
                     <w:rPr>
                       <w:rFonts w:ascii="Cambria Math" w:hAnsi="Cambria Math"/>
                     </w:rPr>
-                    <m:t>n,</m:t>
+                    <m:t>n</m:t>
+                  </m:r>
+                  <m:r>
+                    <w:rPr>
+                      <w:rFonts w:ascii="Cambria Math" w:hAnsi="Cambria Math"/>
+                    </w:rPr>
+                    <m:t>,</m:t>
                   </m:r>
                   <m:r>
                     <m:rPr>
@@ -4880,7 +4967,13 @@
             <w:rPr>
               <w:rFonts w:ascii="Cambria Math" w:hAnsi="Cambria Math"/>
             </w:rPr>
-            <m:t>-η</m:t>
+            <m:t>-</m:t>
+          </m:r>
+          <m:r>
+            <w:rPr>
+              <w:rFonts w:ascii="Cambria Math" w:hAnsi="Cambria Math"/>
+            </w:rPr>
+            <m:t>η</m:t>
           </m:r>
           <m:f>
             <m:fPr>
@@ -4938,7 +5031,13 @@
                         <w:rPr>
                           <w:rFonts w:ascii="Cambria Math" w:hAnsi="Cambria Math"/>
                         </w:rPr>
-                        <m:t>n,</m:t>
+                        <m:t>n</m:t>
+                      </m:r>
+                      <m:r>
+                        <w:rPr>
+                          <w:rFonts w:ascii="Cambria Math" w:hAnsi="Cambria Math"/>
+                        </w:rPr>
+                        <m:t>,</m:t>
                       </m:r>
                       <m:r>
                         <m:rPr>
@@ -11731,7 +11830,137 @@
     </w:p>
     <w:p>
       <w:r>
-        <w:t>E</w:t>
+        <w:t>Here is the table as displayed in a markdown-converted format of the Pandas python output:</w:t>
+      </w:r>
+    </w:p>
+    <w:p>
+      <w:r>
+        <w:drawing>
+          <wp:inline distT="0" distB="0" distL="0" distR="0" wp14:anchorId="21FD9A96" wp14:editId="23028695">
+            <wp:extent cx="5731510" cy="5499100"/>
+            <wp:effectExtent l="0" t="0" r="2540" b="6350"/>
+            <wp:docPr id="1515941937" name="Picture 1" descr="A black and white table with numbers&#10;&#10;Description automatically generated"/>
+            <wp:cNvGraphicFramePr>
+              <a:graphicFrameLocks xmlns:a="http://schemas.openxmlformats.org/drawingml/2006/main" noChangeAspect="1"/>
+            </wp:cNvGraphicFramePr>
+            <a:graphic xmlns:a="http://schemas.openxmlformats.org/drawingml/2006/main">
+              <a:graphicData uri="http://schemas.openxmlformats.org/drawingml/2006/picture">
+                <pic:pic xmlns:pic="http://schemas.openxmlformats.org/drawingml/2006/picture">
+                  <pic:nvPicPr>
+                    <pic:cNvPr id="1515941937" name="Picture 1" descr="A black and white table with numbers&#10;&#10;Description automatically generated"/>
+                    <pic:cNvPicPr/>
+                  </pic:nvPicPr>
+                  <pic:blipFill>
+                    <a:blip r:embed="rId213"/>
+                    <a:stretch>
+                      <a:fillRect/>
+                    </a:stretch>
+                  </pic:blipFill>
+                  <pic:spPr>
+                    <a:xfrm>
+                      <a:off x="0" y="0"/>
+                      <a:ext cx="5731510" cy="5499100"/>
+                    </a:xfrm>
+                    <a:prstGeom prst="rect">
+                      <a:avLst/>
+                    </a:prstGeom>
+                  </pic:spPr>
+                </pic:pic>
+              </a:graphicData>
+            </a:graphic>
+          </wp:inline>
+        </w:drawing>
+      </w:r>
+    </w:p>
+    <w:p>
+      <w:r>
+        <w:t>Where the output is the specific prediction for the sun, but the loss is aggregated over all 20 stars.</w:t>
+      </w:r>
+    </w:p>
+    <w:p>
+      <w:r>
+        <w:t xml:space="preserve">It’s a bit messy, as to be expected when printing multiple lists of matrices. But hopefully you can see </w:t>
+      </w:r>
+      <w:r>
+        <w:t>both the decreasing loss rate and the evolution of the table data over epoch.</w:t>
+      </w:r>
+      <w:r>
+        <w:t xml:space="preserve"> Notice that the </w:t>
+      </w:r>
+      <w:r>
+        <w:t>values of the first weights don’t do much. I believe that this is just because the model doesn’t really need it in the initial stages.</w:t>
+      </w:r>
+    </w:p>
+    <w:p>
+      <w:r>
+        <w:lastRenderedPageBreak/>
+        <w:t xml:space="preserve">The learning rate is so small that </w:t>
+      </w:r>
+      <w:r>
+        <w:t xml:space="preserve">there is only a small difference </w:t>
+      </w:r>
+      <w:r>
+        <w:t xml:space="preserve">after each epoch. </w:t>
+      </w:r>
+      <w:r>
+        <w:t>This is also seen in how w1 doesn’t change much.</w:t>
+      </w:r>
+    </w:p>
+    <w:p>
+      <w:r>
+        <w:t>The loss, however, clearly decreases:</w:t>
+      </w:r>
+    </w:p>
+    <w:p>
+      <w:r>
+        <w:drawing>
+          <wp:inline distT="0" distB="0" distL="0" distR="0" wp14:anchorId="601C955E" wp14:editId="33D81936">
+            <wp:extent cx="5572125" cy="4114800"/>
+            <wp:effectExtent l="0" t="0" r="9525" b="0"/>
+            <wp:docPr id="897780745" name="Picture 1" descr="A graph of a line&#10;&#10;Description automatically generated"/>
+            <wp:cNvGraphicFramePr>
+              <a:graphicFrameLocks xmlns:a="http://schemas.openxmlformats.org/drawingml/2006/main" noChangeAspect="1"/>
+            </wp:cNvGraphicFramePr>
+            <a:graphic xmlns:a="http://schemas.openxmlformats.org/drawingml/2006/main">
+              <a:graphicData uri="http://schemas.openxmlformats.org/drawingml/2006/picture">
+                <pic:pic xmlns:pic="http://schemas.openxmlformats.org/drawingml/2006/picture">
+                  <pic:nvPicPr>
+                    <pic:cNvPr id="897780745" name="Picture 1" descr="A graph of a line&#10;&#10;Description automatically generated"/>
+                    <pic:cNvPicPr/>
+                  </pic:nvPicPr>
+                  <pic:blipFill>
+                    <a:blip r:embed="rId214"/>
+                    <a:stretch>
+                      <a:fillRect/>
+                    </a:stretch>
+                  </pic:blipFill>
+                  <pic:spPr>
+                    <a:xfrm>
+                      <a:off x="0" y="0"/>
+                      <a:ext cx="5572125" cy="4114800"/>
+                    </a:xfrm>
+                    <a:prstGeom prst="rect">
+                      <a:avLst/>
+                    </a:prstGeom>
+                  </pic:spPr>
+                </pic:pic>
+              </a:graphicData>
+            </a:graphic>
+          </wp:inline>
+        </w:drawing>
+      </w:r>
+    </w:p>
+    <w:p>
+      <w:pPr>
+        <w:rPr>
+          <w:rFonts w:eastAsiaTheme="majorEastAsia" w:cstheme="majorBidi"/>
+          <w:color w:val="0F4761" w:themeColor="accent1" w:themeShade="BF"/>
+          <w:sz w:val="32"/>
+          <w:szCs w:val="40"/>
+        </w:rPr>
+      </w:pPr>
+      <w:r>
+        <w:br w:type="page"/>
       </w:r>
     </w:p>
     <w:p>
@@ -11739,15 +11968,105 @@
         <w:pStyle w:val="Heading2"/>
       </w:pPr>
       <w:r>
+        <w:lastRenderedPageBreak/>
         <w:t>Learning Rate &gt;0.1</w:t>
       </w:r>
     </w:p>
     <w:p>
       <w:r>
-        <w:t>E</w:t>
+        <w:t>For this task, I chose a learning rate of 10, which is 100x that of above:</w:t>
+      </w:r>
+    </w:p>
+    <w:p>
+      <w:r>
+        <w:drawing>
+          <wp:inline distT="0" distB="0" distL="0" distR="0" wp14:anchorId="78901A71" wp14:editId="3FA1F4B8">
+            <wp:extent cx="5731510" cy="4886960"/>
+            <wp:effectExtent l="0" t="0" r="2540" b="8890"/>
+            <wp:docPr id="1059402942" name="Picture 1" descr="A table of numbers and symbols&#10;&#10;Description automatically generated"/>
+            <wp:cNvGraphicFramePr>
+              <a:graphicFrameLocks xmlns:a="http://schemas.openxmlformats.org/drawingml/2006/main" noChangeAspect="1"/>
+            </wp:cNvGraphicFramePr>
+            <a:graphic xmlns:a="http://schemas.openxmlformats.org/drawingml/2006/main">
+              <a:graphicData uri="http://schemas.openxmlformats.org/drawingml/2006/picture">
+                <pic:pic xmlns:pic="http://schemas.openxmlformats.org/drawingml/2006/picture">
+                  <pic:nvPicPr>
+                    <pic:cNvPr id="1059402942" name="Picture 1" descr="A table of numbers and symbols&#10;&#10;Description automatically generated"/>
+                    <pic:cNvPicPr/>
+                  </pic:nvPicPr>
+                  <pic:blipFill>
+                    <a:blip r:embed="rId215"/>
+                    <a:stretch>
+                      <a:fillRect/>
+                    </a:stretch>
+                  </pic:blipFill>
+                  <pic:spPr>
+                    <a:xfrm>
+                      <a:off x="0" y="0"/>
+                      <a:ext cx="5731510" cy="4886960"/>
+                    </a:xfrm>
+                    <a:prstGeom prst="rect">
+                      <a:avLst/>
+                    </a:prstGeom>
+                  </pic:spPr>
+                </pic:pic>
+              </a:graphicData>
+            </a:graphic>
+          </wp:inline>
+        </w:drawing>
+      </w:r>
+    </w:p>
+    <w:p>
+      <w:r>
+        <w:t>The loss is quite clearly going all over the place. At the same time, it is quite clear that w1 is being affected properly (just that the previous learning rate was too small to affect it).</w:t>
+      </w:r>
+    </w:p>
+    <w:p>
+      <w:r>
+        <w:t xml:space="preserve">And at last, here’s the loss function, which is clearly also not </w:t>
       </w:r>
       <w:r>
-        <w:t>s</w:t>
+        <w:t>converging:</w:t>
+      </w:r>
+    </w:p>
+    <w:p>
+      <w:r>
+        <w:lastRenderedPageBreak/>
+        <w:drawing>
+          <wp:inline distT="0" distB="0" distL="0" distR="0" wp14:anchorId="6DF0555C" wp14:editId="159A56F2">
+            <wp:extent cx="5400675" cy="4114800"/>
+            <wp:effectExtent l="0" t="0" r="9525" b="0"/>
+            <wp:docPr id="1494464135" name="Picture 1" descr="A graph with orange lines&#10;&#10;Description automatically generated"/>
+            <wp:cNvGraphicFramePr>
+              <a:graphicFrameLocks xmlns:a="http://schemas.openxmlformats.org/drawingml/2006/main" noChangeAspect="1"/>
+            </wp:cNvGraphicFramePr>
+            <a:graphic xmlns:a="http://schemas.openxmlformats.org/drawingml/2006/main">
+              <a:graphicData uri="http://schemas.openxmlformats.org/drawingml/2006/picture">
+                <pic:pic xmlns:pic="http://schemas.openxmlformats.org/drawingml/2006/picture">
+                  <pic:nvPicPr>
+                    <pic:cNvPr id="1494464135" name="Picture 1" descr="A graph with orange lines&#10;&#10;Description automatically generated"/>
+                    <pic:cNvPicPr/>
+                  </pic:nvPicPr>
+                  <pic:blipFill>
+                    <a:blip r:embed="rId216"/>
+                    <a:stretch>
+                      <a:fillRect/>
+                    </a:stretch>
+                  </pic:blipFill>
+                  <pic:spPr>
+                    <a:xfrm>
+                      <a:off x="0" y="0"/>
+                      <a:ext cx="5400675" cy="4114800"/>
+                    </a:xfrm>
+                    <a:prstGeom prst="rect">
+                      <a:avLst/>
+                    </a:prstGeom>
+                  </pic:spPr>
+                </pic:pic>
+              </a:graphicData>
+            </a:graphic>
+          </wp:inline>
+        </w:drawing>
       </w:r>
     </w:p>
     <w:sectPr>
